--- a/Documents/4 Weekly Status Report/w15-16.docx
+++ b/Documents/4 Weekly Status Report/w15-16.docx
@@ -495,42 +495,26 @@
                 <w:sz w:val="16"/>
               </w:rPr>
             </w:pPr>
-            <w:r>
-              <w:fldChar w:fldCharType="begin"/>
-            </w:r>
-            <w:r>
-              <w:instrText xml:space="preserve"> DOCPROPERTY  Version  \* MERGEFORMAT </w:instrText>
-            </w:r>
-            <w:r>
-              <w:fldChar w:fldCharType="separate"/>
-            </w:r>
-            <w:r>
-              <w:rPr>
-                <w:b w:val="0"/>
-                <w:bCs/>
-                <w:color w:val="auto"/>
-                <w:sz w:val="16"/>
-              </w:rPr>
-              <w:t>1</w:t>
-            </w:r>
-            <w:r>
-              <w:rPr>
-                <w:b w:val="0"/>
-                <w:bCs/>
-                <w:color w:val="auto"/>
-                <w:sz w:val="16"/>
-              </w:rPr>
-              <w:t>.</w:t>
-            </w:r>
-            <w:r>
-              <w:rPr>
-                <w:b w:val="0"/>
-                <w:bCs/>
-                <w:color w:val="auto"/>
-                <w:sz w:val="16"/>
-              </w:rPr>
-              <w:fldChar w:fldCharType="end"/>
-            </w:r>
+            <w:fldSimple w:instr=" DOCPROPERTY  Version  \* MERGEFORMAT ">
+              <w:r>
+                <w:rPr>
+                  <w:b w:val="0"/>
+                  <w:bCs/>
+                  <w:color w:val="auto"/>
+                  <w:sz w:val="16"/>
+                </w:rPr>
+                <w:t>1</w:t>
+              </w:r>
+              <w:r>
+                <w:rPr>
+                  <w:b w:val="0"/>
+                  <w:bCs/>
+                  <w:color w:val="auto"/>
+                  <w:sz w:val="16"/>
+                </w:rPr>
+                <w:t>.</w:t>
+              </w:r>
+            </w:fldSimple>
             <w:r>
               <w:rPr>
                 <w:b w:val="0"/>
@@ -585,60 +569,44 @@
                 <w:sz w:val="16"/>
               </w:rPr>
             </w:pPr>
-            <w:r>
-              <w:fldChar w:fldCharType="begin"/>
-            </w:r>
-            <w:r>
-              <w:instrText xml:space="preserve"> DOCPROPERTY "VersionDate" \* MERGEFORMAT </w:instrText>
-            </w:r>
-            <w:r>
-              <w:fldChar w:fldCharType="separate"/>
-            </w:r>
-            <w:r>
-              <w:rPr>
-                <w:b w:val="0"/>
-                <w:bCs/>
-                <w:color w:val="auto"/>
-                <w:sz w:val="16"/>
-              </w:rPr>
-              <w:t>11</w:t>
-            </w:r>
-            <w:r>
-              <w:rPr>
-                <w:b w:val="0"/>
-                <w:bCs/>
-                <w:color w:val="auto"/>
-                <w:sz w:val="16"/>
-              </w:rPr>
-              <w:t>-04</w:t>
-            </w:r>
-            <w:r>
-              <w:rPr>
-                <w:b w:val="0"/>
-                <w:bCs/>
-                <w:color w:val="auto"/>
-                <w:sz w:val="16"/>
-              </w:rPr>
-              <w:t>-20</w:t>
-            </w:r>
-            <w:r>
-              <w:rPr>
-                <w:b w:val="0"/>
-                <w:bCs/>
-                <w:color w:val="auto"/>
-                <w:sz w:val="16"/>
-              </w:rPr>
-              <w:t>1</w:t>
-            </w:r>
-            <w:r>
-              <w:rPr>
-                <w:b w:val="0"/>
-                <w:bCs/>
-                <w:color w:val="auto"/>
-                <w:sz w:val="16"/>
-              </w:rPr>
-              <w:fldChar w:fldCharType="end"/>
-            </w:r>
+            <w:fldSimple w:instr=" DOCPROPERTY &quot;VersionDate&quot; \* MERGEFORMAT ">
+              <w:r>
+                <w:rPr>
+                  <w:b w:val="0"/>
+                  <w:bCs/>
+                  <w:color w:val="auto"/>
+                  <w:sz w:val="16"/>
+                </w:rPr>
+                <w:t>11</w:t>
+              </w:r>
+              <w:r>
+                <w:rPr>
+                  <w:b w:val="0"/>
+                  <w:bCs/>
+                  <w:color w:val="auto"/>
+                  <w:sz w:val="16"/>
+                </w:rPr>
+                <w:t>-04</w:t>
+              </w:r>
+              <w:r>
+                <w:rPr>
+                  <w:b w:val="0"/>
+                  <w:bCs/>
+                  <w:color w:val="auto"/>
+                  <w:sz w:val="16"/>
+                </w:rPr>
+                <w:t>-20</w:t>
+              </w:r>
+              <w:r>
+                <w:rPr>
+                  <w:b w:val="0"/>
+                  <w:bCs/>
+                  <w:color w:val="auto"/>
+                  <w:sz w:val="16"/>
+                </w:rPr>
+                <w:t>1</w:t>
+              </w:r>
+            </w:fldSimple>
             <w:r>
               <w:rPr>
                 <w:b w:val="0"/>
@@ -693,33 +661,17 @@
                 <w:sz w:val="16"/>
               </w:rPr>
             </w:pPr>
-            <w:r>
-              <w:fldChar w:fldCharType="begin"/>
-            </w:r>
-            <w:r>
-              <w:instrText xml:space="preserve"> DOCPROPERTY  Status  \* MERGEFORMAT </w:instrText>
-            </w:r>
-            <w:r>
-              <w:fldChar w:fldCharType="separate"/>
-            </w:r>
-            <w:r>
-              <w:rPr>
-                <w:b w:val="0"/>
-                <w:bCs/>
-                <w:color w:val="auto"/>
-                <w:sz w:val="16"/>
-              </w:rPr>
-              <w:t>Draft</w:t>
-            </w:r>
-            <w:r>
-              <w:rPr>
-                <w:b w:val="0"/>
-                <w:bCs/>
-                <w:color w:val="auto"/>
-                <w:sz w:val="16"/>
-              </w:rPr>
-              <w:fldChar w:fldCharType="end"/>
-            </w:r>
+            <w:fldSimple w:instr=" DOCPROPERTY  Status  \* MERGEFORMAT ">
+              <w:r>
+                <w:rPr>
+                  <w:b w:val="0"/>
+                  <w:bCs/>
+                  <w:color w:val="auto"/>
+                  <w:sz w:val="16"/>
+                </w:rPr>
+                <w:t>Draft</w:t>
+              </w:r>
+            </w:fldSimple>
           </w:p>
         </w:tc>
       </w:tr>
@@ -895,8 +847,6 @@
         <w:t>Table of Contents</w:t>
       </w:r>
     </w:p>
-    <w:bookmarkStart w:id="2" w:name="_GoBack"/>
-    <w:bookmarkEnd w:id="2"/>
     <w:p>
       <w:pPr>
         <w:pStyle w:val="TOC1"/>
@@ -1170,9 +1120,9 @@
           <w:color w:val="auto"/>
         </w:rPr>
       </w:pPr>
-      <w:bookmarkStart w:id="3" w:name="_Toc31184896"/>
-      <w:bookmarkStart w:id="4" w:name="_Toc266190191"/>
-      <w:bookmarkStart w:id="5" w:name="_Toc321891741"/>
+      <w:bookmarkStart w:id="2" w:name="_Toc31184896"/>
+      <w:bookmarkStart w:id="3" w:name="_Toc266190191"/>
+      <w:bookmarkStart w:id="4" w:name="_Toc321891741"/>
       <w:r>
         <w:rPr>
           <w:color w:val="auto"/>
@@ -1180,9 +1130,9 @@
         <w:lastRenderedPageBreak/>
         <w:t>Document Control</w:t>
       </w:r>
+      <w:bookmarkEnd w:id="2"/>
       <w:bookmarkEnd w:id="3"/>
       <w:bookmarkEnd w:id="4"/>
-      <w:bookmarkEnd w:id="5"/>
     </w:p>
     <w:p>
       <w:pPr>
@@ -1483,7 +1433,7 @@
           <w:lang w:val="en-US"/>
         </w:rPr>
       </w:pPr>
-      <w:bookmarkStart w:id="6" w:name="_Toc31184899"/>
+      <w:bookmarkStart w:id="5" w:name="_Toc31184899"/>
     </w:p>
     <w:p>
       <w:pPr>
@@ -1512,9 +1462,9 @@
           <w:lang w:val="sv-SE"/>
         </w:rPr>
       </w:pPr>
+      <w:bookmarkStart w:id="6" w:name="_Toc321891742"/>
       <w:bookmarkStart w:id="7" w:name="_Toc264630113"/>
-      <w:bookmarkStart w:id="8" w:name="_Toc321891742"/>
-      <w:bookmarkEnd w:id="6"/>
+      <w:bookmarkEnd w:id="5"/>
       <w:r>
         <w:rPr>
           <w:rFonts w:cs="Arial"/>
@@ -1540,7 +1490,7 @@
         </w:rPr>
         <w:t>– Webapp</w:t>
       </w:r>
-      <w:bookmarkEnd w:id="8"/>
+      <w:bookmarkEnd w:id="6"/>
     </w:p>
     <w:p>
       <w:pPr>
@@ -1715,7 +1665,435 @@
         <w:shd w:val="clear" w:color="auto" w:fill="FFFFFF"/>
         <w:ind w:left="798"/>
         <w:rPr>
+          <w:rStyle w:val="yj-message8"/>
+          <w:rFonts w:ascii="Verdana" w:hAnsi="Verdana"/>
           <w:color w:val="000000" w:themeColor="text1"/>
+          <w:sz w:val="18"/>
+          <w:szCs w:val="18"/>
+          <w:lang w:val="sv-SE"/>
+        </w:rPr>
+      </w:pPr>
+    </w:p>
+    <w:p>
+      <w:pPr>
+        <w:pBdr>
+          <w:bottom w:val="single" w:sz="6" w:space="6" w:color="E8E8E8"/>
+        </w:pBdr>
+        <w:shd w:val="clear" w:color="auto" w:fill="FFFFFF"/>
+        <w:ind w:left="798"/>
+        <w:rPr>
+          <w:rStyle w:val="yj-message8"/>
+          <w:rFonts w:ascii="Verdana" w:hAnsi="Verdana"/>
+          <w:color w:val="000000" w:themeColor="text1"/>
+          <w:sz w:val="18"/>
+          <w:szCs w:val="18"/>
+          <w:lang w:val="sv-SE"/>
+        </w:rPr>
+      </w:pPr>
+      <w:r>
+        <w:rPr>
+          <w:rStyle w:val="yj-message8"/>
+          <w:rFonts w:ascii="Verdana" w:hAnsi="Verdana"/>
+          <w:color w:val="000000" w:themeColor="text1"/>
+          <w:sz w:val="18"/>
+          <w:szCs w:val="18"/>
+          <w:lang w:val="sv-SE"/>
+        </w:rPr>
+        <w:t>D</w:t>
+      </w:r>
+      <w:r>
+        <w:rPr>
+          <w:rStyle w:val="yj-message8"/>
+          <w:rFonts w:ascii="Verdana" w:hAnsi="Verdana"/>
+          <w:color w:val="000000" w:themeColor="text1"/>
+          <w:sz w:val="18"/>
+          <w:szCs w:val="18"/>
+          <w:lang w:val="sv-SE"/>
+        </w:rPr>
+        <w:t xml:space="preserve">etta blir en </w:t>
+      </w:r>
+      <w:proofErr w:type="spellStart"/>
+      <w:r>
+        <w:rPr>
+          <w:rStyle w:val="yj-message8"/>
+          <w:rFonts w:ascii="Verdana" w:hAnsi="Verdana"/>
+          <w:color w:val="000000" w:themeColor="text1"/>
+          <w:sz w:val="18"/>
+          <w:szCs w:val="18"/>
+          <w:lang w:val="sv-SE"/>
+        </w:rPr>
+        <w:t>webbapp</w:t>
+      </w:r>
+      <w:proofErr w:type="spellEnd"/>
+      <w:r>
+        <w:rPr>
+          <w:rStyle w:val="yj-message8"/>
+          <w:rFonts w:ascii="Verdana" w:hAnsi="Verdana"/>
+          <w:color w:val="000000" w:themeColor="text1"/>
+          <w:sz w:val="18"/>
+          <w:szCs w:val="18"/>
+          <w:lang w:val="sv-SE"/>
+        </w:rPr>
+        <w:t xml:space="preserve"> som hjälper dig när du är på g att köpa ny bostad. Bättre namn är </w:t>
+      </w:r>
+      <w:proofErr w:type="spellStart"/>
+      <w:r>
+        <w:rPr>
+          <w:rStyle w:val="yj-message8"/>
+          <w:rFonts w:ascii="Verdana" w:hAnsi="Verdana"/>
+          <w:color w:val="000000" w:themeColor="text1"/>
+          <w:sz w:val="18"/>
+          <w:szCs w:val="18"/>
+          <w:lang w:val="sv-SE"/>
+        </w:rPr>
+        <w:t>mittNyaHem</w:t>
+      </w:r>
+      <w:proofErr w:type="spellEnd"/>
+      <w:r>
+        <w:rPr>
+          <w:rStyle w:val="yj-message8"/>
+          <w:rFonts w:ascii="Verdana" w:hAnsi="Verdana"/>
+          <w:color w:val="000000" w:themeColor="text1"/>
+          <w:sz w:val="18"/>
+          <w:szCs w:val="18"/>
+          <w:lang w:val="sv-SE"/>
+        </w:rPr>
+        <w:t xml:space="preserve">, eftersom det ju finns mer än </w:t>
+      </w:r>
+      <w:proofErr w:type="gramStart"/>
+      <w:r>
+        <w:rPr>
+          <w:rStyle w:val="yj-message8"/>
+          <w:rFonts w:ascii="Verdana" w:hAnsi="Verdana"/>
+          <w:color w:val="000000" w:themeColor="text1"/>
+          <w:sz w:val="18"/>
+          <w:szCs w:val="18"/>
+          <w:lang w:val="sv-SE"/>
+        </w:rPr>
+        <w:t>lägenheter ;</w:t>
+      </w:r>
+      <w:proofErr w:type="gramEnd"/>
+      <w:r>
+        <w:rPr>
+          <w:rStyle w:val="yj-message8"/>
+          <w:rFonts w:ascii="Verdana" w:hAnsi="Verdana"/>
+          <w:color w:val="000000" w:themeColor="text1"/>
+          <w:sz w:val="18"/>
+          <w:szCs w:val="18"/>
+          <w:lang w:val="sv-SE"/>
+        </w:rPr>
+        <w:t xml:space="preserve">). Här kan du </w:t>
+      </w:r>
+      <w:proofErr w:type="spellStart"/>
+      <w:r>
+        <w:rPr>
+          <w:rStyle w:val="yj-message8"/>
+          <w:rFonts w:ascii="Verdana" w:hAnsi="Verdana"/>
+          <w:color w:val="000000" w:themeColor="text1"/>
+          <w:sz w:val="18"/>
+          <w:szCs w:val="18"/>
+          <w:lang w:val="sv-SE"/>
+        </w:rPr>
+        <w:t>regga</w:t>
+      </w:r>
+      <w:proofErr w:type="spellEnd"/>
+      <w:r>
+        <w:rPr>
+          <w:rStyle w:val="yj-message8"/>
+          <w:rFonts w:ascii="Verdana" w:hAnsi="Verdana"/>
+          <w:color w:val="000000" w:themeColor="text1"/>
+          <w:sz w:val="18"/>
+          <w:szCs w:val="18"/>
+          <w:lang w:val="sv-SE"/>
+        </w:rPr>
+        <w:t xml:space="preserve"> objekt du är intresserad av, hålla koll på visningsdatum. Lägger man in rätt fält/ skulle man kunna, via JavaScript, vikta objekten mot varandra. Balkong ger ett poäng. Pingisrum 10 poäng. Stor tomt 3 poäng och så vidare. Det viktiga med övningen, är att ni kommer igång och verkligen bygger en </w:t>
+      </w:r>
+      <w:proofErr w:type="spellStart"/>
+      <w:r>
+        <w:rPr>
+          <w:rStyle w:val="yj-message8"/>
+          <w:rFonts w:ascii="Verdana" w:hAnsi="Verdana"/>
+          <w:color w:val="000000" w:themeColor="text1"/>
+          <w:sz w:val="18"/>
+          <w:szCs w:val="18"/>
+          <w:lang w:val="sv-SE"/>
+        </w:rPr>
+        <w:t>app</w:t>
+      </w:r>
+      <w:proofErr w:type="spellEnd"/>
+      <w:r>
+        <w:rPr>
+          <w:rStyle w:val="yj-message8"/>
+          <w:rFonts w:ascii="Verdana" w:hAnsi="Verdana"/>
+          <w:color w:val="000000" w:themeColor="text1"/>
+          <w:sz w:val="18"/>
+          <w:szCs w:val="18"/>
+          <w:lang w:val="sv-SE"/>
+        </w:rPr>
+        <w:t xml:space="preserve"> i CAS och sedan gör </w:t>
+      </w:r>
+      <w:proofErr w:type="spellStart"/>
+      <w:r>
+        <w:rPr>
+          <w:rStyle w:val="yj-message8"/>
+          <w:rFonts w:ascii="Verdana" w:hAnsi="Verdana"/>
+          <w:color w:val="000000" w:themeColor="text1"/>
+          <w:sz w:val="18"/>
+          <w:szCs w:val="18"/>
+          <w:lang w:val="sv-SE"/>
+        </w:rPr>
+        <w:t>native</w:t>
+      </w:r>
+      <w:proofErr w:type="spellEnd"/>
+      <w:r>
+        <w:rPr>
+          <w:rStyle w:val="yj-message8"/>
+          <w:rFonts w:ascii="Verdana" w:hAnsi="Verdana"/>
+          <w:color w:val="000000" w:themeColor="text1"/>
+          <w:sz w:val="18"/>
+          <w:szCs w:val="18"/>
+          <w:lang w:val="sv-SE"/>
+        </w:rPr>
+        <w:t xml:space="preserve"> </w:t>
+      </w:r>
+      <w:proofErr w:type="spellStart"/>
+      <w:r>
+        <w:rPr>
+          <w:rStyle w:val="yj-message8"/>
+          <w:rFonts w:ascii="Verdana" w:hAnsi="Verdana"/>
+          <w:color w:val="000000" w:themeColor="text1"/>
+          <w:sz w:val="18"/>
+          <w:szCs w:val="18"/>
+          <w:lang w:val="sv-SE"/>
+        </w:rPr>
+        <w:t>android</w:t>
+      </w:r>
+      <w:proofErr w:type="spellEnd"/>
+      <w:r>
+        <w:rPr>
+          <w:rStyle w:val="yj-message8"/>
+          <w:rFonts w:ascii="Verdana" w:hAnsi="Verdana"/>
+          <w:color w:val="000000" w:themeColor="text1"/>
+          <w:sz w:val="18"/>
+          <w:szCs w:val="18"/>
+          <w:lang w:val="sv-SE"/>
+        </w:rPr>
+        <w:t xml:space="preserve"> klienten som </w:t>
+      </w:r>
+      <w:proofErr w:type="gramStart"/>
+      <w:r>
+        <w:rPr>
+          <w:rStyle w:val="yj-message8"/>
+          <w:rFonts w:ascii="Verdana" w:hAnsi="Verdana"/>
+          <w:color w:val="000000" w:themeColor="text1"/>
+          <w:sz w:val="18"/>
+          <w:szCs w:val="18"/>
+          <w:lang w:val="sv-SE"/>
+        </w:rPr>
+        <w:t>nyttjar</w:t>
+      </w:r>
+      <w:proofErr w:type="gramEnd"/>
+      <w:r>
+        <w:rPr>
+          <w:rStyle w:val="yj-message8"/>
+          <w:rFonts w:ascii="Verdana" w:hAnsi="Verdana"/>
+          <w:color w:val="000000" w:themeColor="text1"/>
+          <w:sz w:val="18"/>
+          <w:szCs w:val="18"/>
+          <w:lang w:val="sv-SE"/>
+        </w:rPr>
+        <w:t xml:space="preserve"> JSON </w:t>
+      </w:r>
+      <w:proofErr w:type="spellStart"/>
+      <w:r>
+        <w:rPr>
+          <w:rStyle w:val="yj-message8"/>
+          <w:rFonts w:ascii="Verdana" w:hAnsi="Verdana"/>
+          <w:color w:val="000000" w:themeColor="text1"/>
+          <w:sz w:val="18"/>
+          <w:szCs w:val="18"/>
+          <w:lang w:val="sv-SE"/>
+        </w:rPr>
+        <w:t>api't</w:t>
+      </w:r>
+      <w:proofErr w:type="spellEnd"/>
+      <w:r>
+        <w:rPr>
+          <w:rStyle w:val="yj-message8"/>
+          <w:rFonts w:ascii="Verdana" w:hAnsi="Verdana"/>
+          <w:color w:val="000000" w:themeColor="text1"/>
+          <w:sz w:val="18"/>
+          <w:szCs w:val="18"/>
+          <w:lang w:val="sv-SE"/>
+        </w:rPr>
+        <w:t xml:space="preserve">. Vi har inte gått live med JSON </w:t>
+      </w:r>
+      <w:proofErr w:type="spellStart"/>
+      <w:r>
+        <w:rPr>
+          <w:rStyle w:val="yj-message8"/>
+          <w:rFonts w:ascii="Verdana" w:hAnsi="Verdana"/>
+          <w:color w:val="000000" w:themeColor="text1"/>
+          <w:sz w:val="18"/>
+          <w:szCs w:val="18"/>
+          <w:lang w:val="sv-SE"/>
+        </w:rPr>
+        <w:t>apit</w:t>
+      </w:r>
+      <w:proofErr w:type="spellEnd"/>
+      <w:r>
+        <w:rPr>
+          <w:rStyle w:val="yj-message8"/>
+          <w:rFonts w:ascii="Verdana" w:hAnsi="Verdana"/>
+          <w:color w:val="000000" w:themeColor="text1"/>
+          <w:sz w:val="18"/>
+          <w:szCs w:val="18"/>
+          <w:lang w:val="sv-SE"/>
+        </w:rPr>
+        <w:t xml:space="preserve"> mot användarna än så det är toppen om vi hittar brister och svagheter tidigt.</w:t>
+      </w:r>
+    </w:p>
+    <w:p>
+      <w:pPr>
+        <w:pBdr>
+          <w:bottom w:val="single" w:sz="6" w:space="6" w:color="E8E8E8"/>
+        </w:pBdr>
+        <w:shd w:val="clear" w:color="auto" w:fill="FFFFFF"/>
+        <w:ind w:left="798"/>
+        <w:rPr>
+          <w:rStyle w:val="yj-likes-text2"/>
+          <w:rFonts w:ascii="Verdana" w:hAnsi="Verdana"/>
+          <w:vanish/>
+          <w:color w:val="666666"/>
+          <w:sz w:val="15"/>
+          <w:szCs w:val="15"/>
+          <w:lang w:val="sv-SE" w:eastAsia="sv-SE"/>
+        </w:rPr>
+      </w:pPr>
+      <w:bookmarkStart w:id="8" w:name="_GoBack"/>
+      <w:bookmarkEnd w:id="8"/>
+    </w:p>
+    <w:p>
+      <w:pPr>
+        <w:pBdr>
+          <w:bottom w:val="single" w:sz="6" w:space="6" w:color="E8E8E8"/>
+        </w:pBdr>
+        <w:shd w:val="clear" w:color="auto" w:fill="FFFFFF"/>
+        <w:ind w:left="798"/>
+        <w:rPr>
+          <w:rStyle w:val="yj-likes-text2"/>
+          <w:rFonts w:ascii="Verdana" w:hAnsi="Verdana"/>
+          <w:vanish/>
+          <w:color w:val="666666"/>
+          <w:sz w:val="15"/>
+          <w:szCs w:val="15"/>
+          <w:lang w:val="sv-SE" w:eastAsia="sv-SE"/>
+        </w:rPr>
+      </w:pPr>
+    </w:p>
+    <w:p>
+      <w:pPr>
+        <w:pBdr>
+          <w:bottom w:val="single" w:sz="6" w:space="6" w:color="E8E8E8"/>
+        </w:pBdr>
+        <w:shd w:val="clear" w:color="auto" w:fill="FFFFFF"/>
+        <w:ind w:left="798"/>
+        <w:rPr>
+          <w:rStyle w:val="yj-likes-text2"/>
+          <w:rFonts w:ascii="Verdana" w:hAnsi="Verdana"/>
+          <w:vanish/>
+          <w:color w:val="666666"/>
+          <w:sz w:val="15"/>
+          <w:szCs w:val="15"/>
+          <w:lang w:val="sv-SE" w:eastAsia="sv-SE"/>
+        </w:rPr>
+      </w:pPr>
+    </w:p>
+    <w:p>
+      <w:pPr>
+        <w:pBdr>
+          <w:bottom w:val="single" w:sz="6" w:space="6" w:color="E8E8E8"/>
+        </w:pBdr>
+        <w:shd w:val="clear" w:color="auto" w:fill="FFFFFF"/>
+        <w:ind w:left="798"/>
+        <w:rPr>
+          <w:rStyle w:val="yj-likes-text2"/>
+          <w:rFonts w:ascii="Verdana" w:hAnsi="Verdana"/>
+          <w:vanish/>
+          <w:color w:val="666666"/>
+          <w:sz w:val="15"/>
+          <w:szCs w:val="15"/>
+          <w:lang w:val="sv-SE" w:eastAsia="sv-SE"/>
+        </w:rPr>
+      </w:pPr>
+    </w:p>
+    <w:p>
+      <w:pPr>
+        <w:pBdr>
+          <w:bottom w:val="single" w:sz="6" w:space="6" w:color="E8E8E8"/>
+        </w:pBdr>
+        <w:shd w:val="clear" w:color="auto" w:fill="FFFFFF"/>
+        <w:ind w:left="798"/>
+        <w:rPr>
+          <w:rStyle w:val="yj-likes-text2"/>
+          <w:rFonts w:ascii="Verdana" w:hAnsi="Verdana"/>
+          <w:vanish/>
+          <w:color w:val="666666"/>
+          <w:sz w:val="15"/>
+          <w:szCs w:val="15"/>
+          <w:lang w:val="sv-SE" w:eastAsia="sv-SE"/>
+        </w:rPr>
+      </w:pPr>
+    </w:p>
+    <w:p>
+      <w:pPr>
+        <w:pBdr>
+          <w:bottom w:val="single" w:sz="6" w:space="6" w:color="E8E8E8"/>
+        </w:pBdr>
+        <w:shd w:val="clear" w:color="auto" w:fill="FFFFFF"/>
+        <w:ind w:left="798"/>
+        <w:rPr>
+          <w:rStyle w:val="yj-likes-text2"/>
+          <w:rFonts w:ascii="Verdana" w:hAnsi="Verdana"/>
+          <w:vanish/>
+          <w:color w:val="666666"/>
+          <w:sz w:val="15"/>
+          <w:szCs w:val="15"/>
+          <w:lang w:val="sv-SE" w:eastAsia="sv-SE"/>
+        </w:rPr>
+      </w:pPr>
+    </w:p>
+    <w:p>
+      <w:pPr>
+        <w:pBdr>
+          <w:bottom w:val="single" w:sz="6" w:space="6" w:color="E8E8E8"/>
+        </w:pBdr>
+        <w:shd w:val="clear" w:color="auto" w:fill="FFFFFF"/>
+        <w:ind w:left="798"/>
+        <w:rPr>
+          <w:rStyle w:val="yj-likes-text2"/>
+          <w:rFonts w:ascii="Verdana" w:hAnsi="Verdana"/>
+          <w:vanish/>
+          <w:color w:val="666666"/>
+          <w:sz w:val="15"/>
+          <w:szCs w:val="15"/>
+          <w:lang w:val="sv-SE" w:eastAsia="sv-SE"/>
+        </w:rPr>
+      </w:pPr>
+    </w:p>
+    <w:p>
+      <w:pPr>
+        <w:pBdr>
+          <w:bottom w:val="single" w:sz="6" w:space="6" w:color="E8E8E8"/>
+        </w:pBdr>
+        <w:shd w:val="clear" w:color="auto" w:fill="FFFFFF"/>
+        <w:ind w:left="798"/>
+        <w:rPr>
+          <w:rStyle w:val="yj-message8"/>
+          <w:rFonts w:ascii="Verdana" w:hAnsi="Verdana"/>
+          <w:color w:val="000000" w:themeColor="text1"/>
+          <w:sz w:val="18"/>
+          <w:szCs w:val="18"/>
           <w:lang w:val="sv-SE"/>
         </w:rPr>
       </w:pPr>
@@ -1765,6 +2143,291 @@
         <w:t>.</w:t>
       </w:r>
       <w:bookmarkEnd w:id="7"/>
+    </w:p>
+    <w:p>
+      <w:pPr>
+        <w:pBdr>
+          <w:bottom w:val="single" w:sz="6" w:space="6" w:color="E8E8E8"/>
+        </w:pBdr>
+        <w:shd w:val="clear" w:color="auto" w:fill="FFFFFF"/>
+        <w:ind w:left="798"/>
+        <w:rPr>
+          <w:rStyle w:val="yj-message8"/>
+          <w:rFonts w:ascii="Verdana" w:hAnsi="Verdana"/>
+          <w:color w:val="000000" w:themeColor="text1"/>
+          <w:sz w:val="18"/>
+          <w:szCs w:val="18"/>
+          <w:lang w:val="sv-SE"/>
+        </w:rPr>
+      </w:pPr>
+    </w:p>
+    <w:p>
+      <w:pPr>
+        <w:pBdr>
+          <w:bottom w:val="single" w:sz="6" w:space="6" w:color="E8E8E8"/>
+        </w:pBdr>
+        <w:shd w:val="clear" w:color="auto" w:fill="FFFFFF"/>
+        <w:ind w:left="798"/>
+        <w:rPr>
+          <w:rStyle w:val="yj-message8"/>
+          <w:rFonts w:ascii="Verdana" w:hAnsi="Verdana"/>
+          <w:color w:val="000000" w:themeColor="text1"/>
+          <w:sz w:val="18"/>
+          <w:szCs w:val="18"/>
+          <w:lang w:val="sv-SE"/>
+        </w:rPr>
+      </w:pPr>
+      <w:r>
+        <w:rPr>
+          <w:rStyle w:val="yj-message8"/>
+          <w:rFonts w:ascii="Verdana" w:hAnsi="Verdana"/>
+          <w:color w:val="000000" w:themeColor="text1"/>
+          <w:sz w:val="18"/>
+          <w:szCs w:val="18"/>
+          <w:lang w:val="sv-SE"/>
+        </w:rPr>
+        <w:t>U</w:t>
+      </w:r>
+      <w:r>
+        <w:rPr>
+          <w:rStyle w:val="yj-message8"/>
+          <w:rFonts w:ascii="Verdana" w:hAnsi="Verdana"/>
+          <w:color w:val="000000" w:themeColor="text1"/>
+          <w:sz w:val="18"/>
+          <w:szCs w:val="18"/>
+          <w:lang w:val="sv-SE"/>
+        </w:rPr>
+        <w:t xml:space="preserve">nder tiden ni använder Cloud </w:t>
+      </w:r>
+      <w:proofErr w:type="spellStart"/>
+      <w:r>
+        <w:rPr>
+          <w:rStyle w:val="yj-message8"/>
+          <w:rFonts w:ascii="Verdana" w:hAnsi="Verdana"/>
+          <w:color w:val="000000" w:themeColor="text1"/>
+          <w:sz w:val="18"/>
+          <w:szCs w:val="18"/>
+          <w:lang w:val="sv-SE"/>
+        </w:rPr>
+        <w:t>App</w:t>
+      </w:r>
+      <w:proofErr w:type="spellEnd"/>
+      <w:r>
+        <w:rPr>
+          <w:rStyle w:val="yj-message8"/>
+          <w:rFonts w:ascii="Verdana" w:hAnsi="Verdana"/>
+          <w:color w:val="000000" w:themeColor="text1"/>
+          <w:sz w:val="18"/>
+          <w:szCs w:val="18"/>
+          <w:lang w:val="sv-SE"/>
+        </w:rPr>
+        <w:t xml:space="preserve"> Studio, samla gärna ihop era kritiska åsikter. </w:t>
+      </w:r>
+    </w:p>
+    <w:p>
+      <w:pPr>
+        <w:pBdr>
+          <w:bottom w:val="single" w:sz="6" w:space="6" w:color="E8E8E8"/>
+        </w:pBdr>
+        <w:shd w:val="clear" w:color="auto" w:fill="FFFFFF"/>
+        <w:ind w:left="798"/>
+        <w:rPr>
+          <w:rStyle w:val="yj-message8"/>
+          <w:rFonts w:ascii="Verdana" w:hAnsi="Verdana"/>
+          <w:color w:val="000000" w:themeColor="text1"/>
+          <w:sz w:val="18"/>
+          <w:szCs w:val="18"/>
+          <w:lang w:val="sv-SE"/>
+        </w:rPr>
+      </w:pPr>
+      <w:r>
+        <w:rPr>
+          <w:rStyle w:val="yj-message8"/>
+          <w:rFonts w:ascii="Verdana" w:hAnsi="Verdana"/>
+          <w:color w:val="000000" w:themeColor="text1"/>
+          <w:sz w:val="18"/>
+          <w:szCs w:val="18"/>
+          <w:lang w:val="sv-SE"/>
+        </w:rPr>
+        <w:t xml:space="preserve">Vi som utvecklare Cloud </w:t>
+      </w:r>
+      <w:proofErr w:type="spellStart"/>
+      <w:r>
+        <w:rPr>
+          <w:rStyle w:val="yj-message8"/>
+          <w:rFonts w:ascii="Verdana" w:hAnsi="Verdana"/>
+          <w:color w:val="000000" w:themeColor="text1"/>
+          <w:sz w:val="18"/>
+          <w:szCs w:val="18"/>
+          <w:lang w:val="sv-SE"/>
+        </w:rPr>
+        <w:t>App</w:t>
+      </w:r>
+      <w:proofErr w:type="spellEnd"/>
+      <w:r>
+        <w:rPr>
+          <w:rStyle w:val="yj-message8"/>
+          <w:rFonts w:ascii="Verdana" w:hAnsi="Verdana"/>
+          <w:color w:val="000000" w:themeColor="text1"/>
+          <w:sz w:val="18"/>
+          <w:szCs w:val="18"/>
+          <w:lang w:val="sv-SE"/>
+        </w:rPr>
+        <w:t xml:space="preserve"> Studio är hemmablinda, det är nyttigt för oss att få er fräscha input. </w:t>
+      </w:r>
+    </w:p>
+    <w:p>
+      <w:pPr>
+        <w:pBdr>
+          <w:bottom w:val="single" w:sz="6" w:space="6" w:color="E8E8E8"/>
+        </w:pBdr>
+        <w:shd w:val="clear" w:color="auto" w:fill="FFFFFF"/>
+        <w:ind w:left="798"/>
+        <w:rPr>
+          <w:rStyle w:val="yj-message8"/>
+          <w:rFonts w:ascii="Verdana" w:hAnsi="Verdana"/>
+          <w:color w:val="000000" w:themeColor="text1"/>
+          <w:sz w:val="18"/>
+          <w:szCs w:val="18"/>
+          <w:lang w:val="sv-SE"/>
+        </w:rPr>
+      </w:pPr>
+      <w:r>
+        <w:rPr>
+          <w:rStyle w:val="yj-message8"/>
+          <w:rFonts w:ascii="Verdana" w:hAnsi="Verdana"/>
+          <w:color w:val="000000" w:themeColor="text1"/>
+          <w:sz w:val="18"/>
+          <w:szCs w:val="18"/>
+          <w:lang w:val="sv-SE"/>
+        </w:rPr>
+        <w:t>Är något otydligt?</w:t>
+      </w:r>
+    </w:p>
+    <w:p>
+      <w:pPr>
+        <w:pBdr>
+          <w:bottom w:val="single" w:sz="6" w:space="6" w:color="E8E8E8"/>
+        </w:pBdr>
+        <w:shd w:val="clear" w:color="auto" w:fill="FFFFFF"/>
+        <w:ind w:left="798"/>
+        <w:rPr>
+          <w:rStyle w:val="yj-message8"/>
+          <w:rFonts w:ascii="Verdana" w:hAnsi="Verdana"/>
+          <w:color w:val="000000" w:themeColor="text1"/>
+          <w:sz w:val="18"/>
+          <w:szCs w:val="18"/>
+          <w:lang w:val="sv-SE"/>
+        </w:rPr>
+      </w:pPr>
+      <w:r>
+        <w:rPr>
+          <w:rStyle w:val="yj-message8"/>
+          <w:rFonts w:ascii="Verdana" w:hAnsi="Verdana"/>
+          <w:color w:val="000000" w:themeColor="text1"/>
+          <w:sz w:val="18"/>
+          <w:szCs w:val="18"/>
+          <w:lang w:val="sv-SE"/>
+        </w:rPr>
+        <w:t xml:space="preserve">Är något svårt att förstå? </w:t>
+      </w:r>
+    </w:p>
+    <w:p>
+      <w:pPr>
+        <w:pBdr>
+          <w:bottom w:val="single" w:sz="6" w:space="6" w:color="E8E8E8"/>
+        </w:pBdr>
+        <w:shd w:val="clear" w:color="auto" w:fill="FFFFFF"/>
+        <w:ind w:left="798"/>
+        <w:rPr>
+          <w:rStyle w:val="yj-message8"/>
+          <w:rFonts w:ascii="Verdana" w:hAnsi="Verdana"/>
+          <w:color w:val="000000" w:themeColor="text1"/>
+          <w:sz w:val="18"/>
+          <w:szCs w:val="18"/>
+          <w:lang w:val="sv-SE"/>
+        </w:rPr>
+      </w:pPr>
+      <w:r>
+        <w:rPr>
+          <w:rStyle w:val="yj-message8"/>
+          <w:rFonts w:ascii="Verdana" w:hAnsi="Verdana"/>
+          <w:color w:val="000000" w:themeColor="text1"/>
+          <w:sz w:val="18"/>
+          <w:szCs w:val="18"/>
+          <w:lang w:val="sv-SE"/>
+        </w:rPr>
+        <w:t>Vad kan förenklas?</w:t>
+      </w:r>
+    </w:p>
+    <w:p>
+      <w:pPr>
+        <w:pBdr>
+          <w:bottom w:val="single" w:sz="6" w:space="6" w:color="E8E8E8"/>
+        </w:pBdr>
+        <w:shd w:val="clear" w:color="auto" w:fill="FFFFFF"/>
+        <w:ind w:left="798"/>
+        <w:rPr>
+          <w:rStyle w:val="yj-message8"/>
+          <w:rFonts w:ascii="Verdana" w:hAnsi="Verdana"/>
+          <w:color w:val="000000" w:themeColor="text1"/>
+          <w:sz w:val="18"/>
+          <w:szCs w:val="18"/>
+          <w:lang w:val="sv-SE"/>
+        </w:rPr>
+      </w:pPr>
+      <w:r>
+        <w:rPr>
+          <w:rStyle w:val="yj-message8"/>
+          <w:rFonts w:ascii="Verdana" w:hAnsi="Verdana"/>
+          <w:color w:val="000000" w:themeColor="text1"/>
+          <w:sz w:val="18"/>
+          <w:szCs w:val="18"/>
+          <w:lang w:val="sv-SE"/>
+        </w:rPr>
+        <w:t>Vad kan man göra för att underlätta?</w:t>
+      </w:r>
+    </w:p>
+    <w:p>
+      <w:pPr>
+        <w:pBdr>
+          <w:bottom w:val="single" w:sz="6" w:space="6" w:color="E8E8E8"/>
+        </w:pBdr>
+        <w:shd w:val="clear" w:color="auto" w:fill="FFFFFF"/>
+        <w:ind w:left="798"/>
+        <w:rPr>
+          <w:rStyle w:val="yj-message8"/>
+          <w:rFonts w:ascii="Verdana" w:hAnsi="Verdana"/>
+          <w:color w:val="000000" w:themeColor="text1"/>
+          <w:sz w:val="18"/>
+          <w:szCs w:val="18"/>
+          <w:lang w:val="sv-SE"/>
+        </w:rPr>
+      </w:pPr>
+      <w:r>
+        <w:rPr>
+          <w:rStyle w:val="yj-message8"/>
+          <w:rFonts w:ascii="Verdana" w:hAnsi="Verdana"/>
+          <w:color w:val="000000" w:themeColor="text1"/>
+          <w:sz w:val="18"/>
+          <w:szCs w:val="18"/>
+          <w:lang w:val="sv-SE"/>
+        </w:rPr>
+        <w:t>Hur borde det funka?</w:t>
+      </w:r>
+    </w:p>
+    <w:p>
+      <w:pPr>
+        <w:pBdr>
+          <w:bottom w:val="single" w:sz="6" w:space="6" w:color="E8E8E8"/>
+        </w:pBdr>
+        <w:shd w:val="clear" w:color="auto" w:fill="FFFFFF"/>
+        <w:ind w:left="798"/>
+        <w:rPr>
+          <w:color w:val="000000" w:themeColor="text1"/>
+          <w:lang w:val="sv-SE"/>
+        </w:rPr>
+      </w:pPr>
     </w:p>
     <w:sectPr>
       <w:headerReference w:type="default" r:id="rId12"/>
@@ -1809,21 +2472,11 @@
     <w:r>
       <w:t xml:space="preserve">Version </w:t>
     </w:r>
-    <w:r>
-      <w:fldChar w:fldCharType="begin"/>
-    </w:r>
-    <w:r>
-      <w:instrText xml:space="preserve"> DOCPROPERTY  Version  \* MERGEFORMAT </w:instrText>
-    </w:r>
-    <w:r>
-      <w:fldChar w:fldCharType="separate"/>
-    </w:r>
-    <w:r>
-      <w:t>1.0</w:t>
-    </w:r>
-    <w:r>
-      <w:fldChar w:fldCharType="end"/>
-    </w:r>
+    <w:fldSimple w:instr=" DOCPROPERTY  Version  \* MERGEFORMAT ">
+      <w:r>
+        <w:t>1.0</w:t>
+      </w:r>
+    </w:fldSimple>
     <w:r>
       <w:tab/>
     </w:r>
@@ -1858,7 +2511,7 @@
       <w:rPr>
         <w:noProof/>
       </w:rPr>
-      <w:t>2</w:t>
+      <w:t>4</w:t>
     </w:r>
     <w:r>
       <w:fldChar w:fldCharType="end"/>
@@ -1902,27 +2555,17 @@
     <w:r>
       <w:t xml:space="preserve">Date </w:t>
     </w:r>
-    <w:r>
-      <w:fldChar w:fldCharType="begin"/>
-    </w:r>
-    <w:r>
-      <w:instrText xml:space="preserve"> DOCPROPERTY  VersionDate  \* MERGEFORMAT </w:instrText>
-    </w:r>
-    <w:r>
-      <w:fldChar w:fldCharType="separate"/>
-    </w:r>
-    <w:r>
-      <w:t>11</w:t>
-    </w:r>
-    <w:r>
-      <w:t>-04</w:t>
-    </w:r>
-    <w:r>
-      <w:t>-201</w:t>
-    </w:r>
-    <w:r>
-      <w:fldChar w:fldCharType="end"/>
-    </w:r>
+    <w:fldSimple w:instr=" DOCPROPERTY  VersionDate  \* MERGEFORMAT ">
+      <w:r>
+        <w:t>11</w:t>
+      </w:r>
+      <w:r>
+        <w:t>-04</w:t>
+      </w:r>
+      <w:r>
+        <w:t>-201</w:t>
+      </w:r>
+    </w:fldSimple>
     <w:r>
       <w:t>2</w:t>
     </w:r>
@@ -3707,6 +4350,155 @@
     </w:lvl>
   </w:abstractNum>
   <w:abstractNum w:abstractNumId="11">
+    <w:nsid w:val="333B2B21"/>
+    <w:multiLevelType w:val="multilevel"/>
+    <w:tmpl w:val="A77A650C"/>
+    <w:lvl w:ilvl="0">
+      <w:start w:val="1"/>
+      <w:numFmt w:val="bullet"/>
+      <w:lvlText w:val=""/>
+      <w:lvlJc w:val="left"/>
+      <w:pPr>
+        <w:tabs>
+          <w:tab w:val="num" w:pos="720"/>
+        </w:tabs>
+        <w:ind w:left="720" w:hanging="360"/>
+      </w:pPr>
+      <w:rPr>
+        <w:rFonts w:ascii="Symbol" w:hAnsi="Symbol" w:hint="default"/>
+        <w:sz w:val="20"/>
+      </w:rPr>
+    </w:lvl>
+    <w:lvl w:ilvl="1">
+      <w:start w:val="1"/>
+      <w:numFmt w:val="bullet"/>
+      <w:lvlText w:val="o"/>
+      <w:lvlJc w:val="left"/>
+      <w:pPr>
+        <w:tabs>
+          <w:tab w:val="num" w:pos="1440"/>
+        </w:tabs>
+        <w:ind w:left="1440" w:hanging="360"/>
+      </w:pPr>
+      <w:rPr>
+        <w:rFonts w:ascii="Courier New" w:hAnsi="Courier New" w:hint="default"/>
+        <w:sz w:val="20"/>
+      </w:rPr>
+    </w:lvl>
+    <w:lvl w:ilvl="2">
+      <w:start w:val="1"/>
+      <w:numFmt w:val="bullet"/>
+      <w:lvlText w:val=""/>
+      <w:lvlJc w:val="left"/>
+      <w:pPr>
+        <w:tabs>
+          <w:tab w:val="num" w:pos="2160"/>
+        </w:tabs>
+        <w:ind w:left="2160" w:hanging="360"/>
+      </w:pPr>
+      <w:rPr>
+        <w:rFonts w:ascii="Wingdings" w:hAnsi="Wingdings" w:hint="default"/>
+        <w:sz w:val="20"/>
+      </w:rPr>
+    </w:lvl>
+    <w:lvl w:ilvl="3" w:tentative="1">
+      <w:start w:val="1"/>
+      <w:numFmt w:val="bullet"/>
+      <w:lvlText w:val=""/>
+      <w:lvlJc w:val="left"/>
+      <w:pPr>
+        <w:tabs>
+          <w:tab w:val="num" w:pos="2880"/>
+        </w:tabs>
+        <w:ind w:left="2880" w:hanging="360"/>
+      </w:pPr>
+      <w:rPr>
+        <w:rFonts w:ascii="Wingdings" w:hAnsi="Wingdings" w:hint="default"/>
+        <w:sz w:val="20"/>
+      </w:rPr>
+    </w:lvl>
+    <w:lvl w:ilvl="4" w:tentative="1">
+      <w:start w:val="1"/>
+      <w:numFmt w:val="bullet"/>
+      <w:lvlText w:val=""/>
+      <w:lvlJc w:val="left"/>
+      <w:pPr>
+        <w:tabs>
+          <w:tab w:val="num" w:pos="3600"/>
+        </w:tabs>
+        <w:ind w:left="3600" w:hanging="360"/>
+      </w:pPr>
+      <w:rPr>
+        <w:rFonts w:ascii="Wingdings" w:hAnsi="Wingdings" w:hint="default"/>
+        <w:sz w:val="20"/>
+      </w:rPr>
+    </w:lvl>
+    <w:lvl w:ilvl="5" w:tentative="1">
+      <w:start w:val="1"/>
+      <w:numFmt w:val="bullet"/>
+      <w:lvlText w:val=""/>
+      <w:lvlJc w:val="left"/>
+      <w:pPr>
+        <w:tabs>
+          <w:tab w:val="num" w:pos="4320"/>
+        </w:tabs>
+        <w:ind w:left="4320" w:hanging="360"/>
+      </w:pPr>
+      <w:rPr>
+        <w:rFonts w:ascii="Wingdings" w:hAnsi="Wingdings" w:hint="default"/>
+        <w:sz w:val="20"/>
+      </w:rPr>
+    </w:lvl>
+    <w:lvl w:ilvl="6" w:tentative="1">
+      <w:start w:val="1"/>
+      <w:numFmt w:val="bullet"/>
+      <w:lvlText w:val=""/>
+      <w:lvlJc w:val="left"/>
+      <w:pPr>
+        <w:tabs>
+          <w:tab w:val="num" w:pos="5040"/>
+        </w:tabs>
+        <w:ind w:left="5040" w:hanging="360"/>
+      </w:pPr>
+      <w:rPr>
+        <w:rFonts w:ascii="Wingdings" w:hAnsi="Wingdings" w:hint="default"/>
+        <w:sz w:val="20"/>
+      </w:rPr>
+    </w:lvl>
+    <w:lvl w:ilvl="7" w:tentative="1">
+      <w:start w:val="1"/>
+      <w:numFmt w:val="bullet"/>
+      <w:lvlText w:val=""/>
+      <w:lvlJc w:val="left"/>
+      <w:pPr>
+        <w:tabs>
+          <w:tab w:val="num" w:pos="5760"/>
+        </w:tabs>
+        <w:ind w:left="5760" w:hanging="360"/>
+      </w:pPr>
+      <w:rPr>
+        <w:rFonts w:ascii="Wingdings" w:hAnsi="Wingdings" w:hint="default"/>
+        <w:sz w:val="20"/>
+      </w:rPr>
+    </w:lvl>
+    <w:lvl w:ilvl="8" w:tentative="1">
+      <w:start w:val="1"/>
+      <w:numFmt w:val="bullet"/>
+      <w:lvlText w:val=""/>
+      <w:lvlJc w:val="left"/>
+      <w:pPr>
+        <w:tabs>
+          <w:tab w:val="num" w:pos="6480"/>
+        </w:tabs>
+        <w:ind w:left="6480" w:hanging="360"/>
+      </w:pPr>
+      <w:rPr>
+        <w:rFonts w:ascii="Wingdings" w:hAnsi="Wingdings" w:hint="default"/>
+        <w:sz w:val="20"/>
+      </w:rPr>
+    </w:lvl>
+  </w:abstractNum>
+  <w:abstractNum w:abstractNumId="12">
     <w:nsid w:val="3E9C1E61"/>
     <w:multiLevelType w:val="multilevel"/>
     <w:tmpl w:val="29C85F42"/>
@@ -3855,7 +4647,7 @@
       </w:rPr>
     </w:lvl>
   </w:abstractNum>
-  <w:abstractNum w:abstractNumId="12">
+  <w:abstractNum w:abstractNumId="13">
     <w:nsid w:val="4089165A"/>
     <w:multiLevelType w:val="multilevel"/>
     <w:tmpl w:val="517A4F64"/>
@@ -4004,7 +4796,7 @@
       </w:rPr>
     </w:lvl>
   </w:abstractNum>
-  <w:abstractNum w:abstractNumId="13">
+  <w:abstractNum w:abstractNumId="14">
     <w:nsid w:val="41D71FAD"/>
     <w:multiLevelType w:val="multilevel"/>
     <w:tmpl w:val="49802D74"/>
@@ -4154,7 +4946,7 @@
       </w:rPr>
     </w:lvl>
   </w:abstractNum>
-  <w:abstractNum w:abstractNumId="14">
+  <w:abstractNum w:abstractNumId="15">
     <w:nsid w:val="4EC10A0E"/>
     <w:multiLevelType w:val="hybridMultilevel"/>
     <w:tmpl w:val="886284A4"/>
@@ -4295,7 +5087,7 @@
       </w:rPr>
     </w:lvl>
   </w:abstractNum>
-  <w:abstractNum w:abstractNumId="15">
+  <w:abstractNum w:abstractNumId="16">
     <w:nsid w:val="4F094C4E"/>
     <w:multiLevelType w:val="hybridMultilevel"/>
     <w:tmpl w:val="0B760C2A"/>
@@ -4408,7 +5200,7 @@
       </w:rPr>
     </w:lvl>
   </w:abstractNum>
-  <w:abstractNum w:abstractNumId="16">
+  <w:abstractNum w:abstractNumId="17">
     <w:nsid w:val="4F400836"/>
     <w:multiLevelType w:val="hybridMultilevel"/>
     <w:tmpl w:val="51D011F4"/>
@@ -4521,7 +5313,7 @@
       </w:rPr>
     </w:lvl>
   </w:abstractNum>
-  <w:abstractNum w:abstractNumId="17">
+  <w:abstractNum w:abstractNumId="18">
     <w:nsid w:val="50B56F2C"/>
     <w:multiLevelType w:val="hybridMultilevel"/>
     <w:tmpl w:val="6D5CE508"/>
@@ -4666,7 +5458,7 @@
       </w:rPr>
     </w:lvl>
   </w:abstractNum>
-  <w:abstractNum w:abstractNumId="18">
+  <w:abstractNum w:abstractNumId="19">
     <w:nsid w:val="5BBC7539"/>
     <w:multiLevelType w:val="hybridMultilevel"/>
     <w:tmpl w:val="C308C298"/>
@@ -4779,7 +5571,7 @@
       </w:rPr>
     </w:lvl>
   </w:abstractNum>
-  <w:abstractNum w:abstractNumId="19">
+  <w:abstractNum w:abstractNumId="20">
     <w:nsid w:val="5D695403"/>
     <w:multiLevelType w:val="hybridMultilevel"/>
     <w:tmpl w:val="5A90AEAC"/>
@@ -4922,7 +5714,7 @@
       </w:rPr>
     </w:lvl>
   </w:abstractNum>
-  <w:abstractNum w:abstractNumId="20">
+  <w:abstractNum w:abstractNumId="21">
     <w:nsid w:val="5E9C4FA5"/>
     <w:multiLevelType w:val="hybridMultilevel"/>
     <w:tmpl w:val="919471E8"/>
@@ -5035,7 +5827,7 @@
       </w:rPr>
     </w:lvl>
   </w:abstractNum>
-  <w:abstractNum w:abstractNumId="21">
+  <w:abstractNum w:abstractNumId="22">
     <w:nsid w:val="5EED00BB"/>
     <w:multiLevelType w:val="hybridMultilevel"/>
     <w:tmpl w:val="0734ADA6"/>
@@ -5177,7 +5969,7 @@
       </w:rPr>
     </w:lvl>
   </w:abstractNum>
-  <w:abstractNum w:abstractNumId="22">
+  <w:abstractNum w:abstractNumId="23">
     <w:nsid w:val="65A411A1"/>
     <w:multiLevelType w:val="hybridMultilevel"/>
     <w:tmpl w:val="EA4016D0"/>
@@ -5290,7 +6082,7 @@
       </w:rPr>
     </w:lvl>
   </w:abstractNum>
-  <w:abstractNum w:abstractNumId="23">
+  <w:abstractNum w:abstractNumId="24">
     <w:nsid w:val="68514487"/>
     <w:multiLevelType w:val="multilevel"/>
     <w:tmpl w:val="6616C68C"/>
@@ -5439,7 +6231,7 @@
       </w:rPr>
     </w:lvl>
   </w:abstractNum>
-  <w:abstractNum w:abstractNumId="24">
+  <w:abstractNum w:abstractNumId="25">
     <w:nsid w:val="68EC0464"/>
     <w:multiLevelType w:val="hybridMultilevel"/>
     <w:tmpl w:val="2FAA194A"/>
@@ -5552,7 +6344,7 @@
       </w:rPr>
     </w:lvl>
   </w:abstractNum>
-  <w:abstractNum w:abstractNumId="25">
+  <w:abstractNum w:abstractNumId="26">
     <w:nsid w:val="6A947DF8"/>
     <w:multiLevelType w:val="hybridMultilevel"/>
     <w:tmpl w:val="91EA3D12"/>
@@ -5670,7 +6462,7 @@
       </w:pPr>
     </w:lvl>
   </w:abstractNum>
-  <w:abstractNum w:abstractNumId="26">
+  <w:abstractNum w:abstractNumId="27">
     <w:nsid w:val="6BC52F8B"/>
     <w:multiLevelType w:val="hybridMultilevel"/>
     <w:tmpl w:val="5650C1AC"/>
@@ -5783,7 +6575,7 @@
       </w:rPr>
     </w:lvl>
   </w:abstractNum>
-  <w:abstractNum w:abstractNumId="27">
+  <w:abstractNum w:abstractNumId="28">
     <w:nsid w:val="705B1D5A"/>
     <w:multiLevelType w:val="hybridMultilevel"/>
     <w:tmpl w:val="6382F7BE"/>
@@ -5896,7 +6688,7 @@
       </w:rPr>
     </w:lvl>
   </w:abstractNum>
-  <w:abstractNum w:abstractNumId="28">
+  <w:abstractNum w:abstractNumId="29">
     <w:nsid w:val="748E4286"/>
     <w:multiLevelType w:val="multilevel"/>
     <w:tmpl w:val="B67C24BA"/>
@@ -6037,7 +6829,7 @@
       </w:rPr>
     </w:lvl>
   </w:abstractNum>
-  <w:abstractNum w:abstractNumId="29">
+  <w:abstractNum w:abstractNumId="30">
     <w:nsid w:val="784E0DD4"/>
     <w:multiLevelType w:val="hybridMultilevel"/>
     <w:tmpl w:val="536826B4"/>
@@ -6151,28 +6943,28 @@
     </w:lvl>
   </w:abstractNum>
   <w:num w:numId="1">
+    <w:abstractNumId w:val="15"/>
+  </w:num>
+  <w:num w:numId="2">
     <w:abstractNumId w:val="14"/>
   </w:num>
-  <w:num w:numId="2">
-    <w:abstractNumId w:val="13"/>
-  </w:num>
   <w:num w:numId="3">
-    <w:abstractNumId w:val="28"/>
+    <w:abstractNumId w:val="29"/>
   </w:num>
   <w:num w:numId="4">
-    <w:abstractNumId w:val="19"/>
+    <w:abstractNumId w:val="20"/>
   </w:num>
   <w:num w:numId="5">
-    <w:abstractNumId w:val="17"/>
+    <w:abstractNumId w:val="18"/>
   </w:num>
   <w:num w:numId="6">
     <w:abstractNumId w:val="5"/>
   </w:num>
   <w:num w:numId="7">
-    <w:abstractNumId w:val="21"/>
+    <w:abstractNumId w:val="22"/>
   </w:num>
   <w:num w:numId="8">
-    <w:abstractNumId w:val="25"/>
+    <w:abstractNumId w:val="26"/>
   </w:num>
   <w:num w:numId="9">
     <w:abstractNumId w:val="6"/>
@@ -6187,28 +6979,28 @@
     <w:abstractNumId w:val="2"/>
   </w:num>
   <w:num w:numId="13">
-    <w:abstractNumId w:val="27"/>
+    <w:abstractNumId w:val="28"/>
   </w:num>
   <w:num w:numId="14">
-    <w:abstractNumId w:val="26"/>
+    <w:abstractNumId w:val="27"/>
   </w:num>
   <w:num w:numId="15">
     <w:abstractNumId w:val="10"/>
   </w:num>
   <w:num w:numId="16">
-    <w:abstractNumId w:val="15"/>
+    <w:abstractNumId w:val="16"/>
   </w:num>
   <w:num w:numId="17">
-    <w:abstractNumId w:val="16"/>
+    <w:abstractNumId w:val="17"/>
   </w:num>
   <w:num w:numId="18">
-    <w:abstractNumId w:val="20"/>
+    <w:abstractNumId w:val="21"/>
   </w:num>
   <w:num w:numId="19">
-    <w:abstractNumId w:val="22"/>
+    <w:abstractNumId w:val="23"/>
   </w:num>
   <w:num w:numId="20">
-    <w:abstractNumId w:val="18"/>
+    <w:abstractNumId w:val="19"/>
   </w:num>
   <w:num w:numId="21">
     <w:abstractNumId w:val="7"/>
@@ -6217,10 +7009,10 @@
     <w:abstractNumId w:val="8"/>
   </w:num>
   <w:num w:numId="23">
-    <w:abstractNumId w:val="24"/>
+    <w:abstractNumId w:val="25"/>
   </w:num>
   <w:num w:numId="24">
-    <w:abstractNumId w:val="29"/>
+    <w:abstractNumId w:val="30"/>
   </w:num>
   <w:num w:numId="25">
     <w:abstractNumId w:val="0"/>
@@ -6229,15 +7021,18 @@
     <w:abstractNumId w:val="3"/>
   </w:num>
   <w:num w:numId="27">
-    <w:abstractNumId w:val="23"/>
+    <w:abstractNumId w:val="24"/>
   </w:num>
   <w:num w:numId="28">
-    <w:abstractNumId w:val="12"/>
+    <w:abstractNumId w:val="13"/>
   </w:num>
   <w:num w:numId="29">
     <w:abstractNumId w:val="4"/>
   </w:num>
   <w:num w:numId="30">
+    <w:abstractNumId w:val="12"/>
+  </w:num>
+  <w:num w:numId="31">
     <w:abstractNumId w:val="11"/>
   </w:num>
   <w:numIdMacAtCleanup w:val="17"/>
@@ -7901,6 +8696,79 @@
     <w:name w:val="yj-message8"/>
     <w:basedOn w:val="DefaultParagraphFont"/>
     <w:rsid w:val="002D5415"/>
+  </w:style>
+  <w:style w:type="paragraph" w:customStyle="1" w:styleId="yj-attributes1">
+    <w:name w:val="yj-attributes1"/>
+    <w:basedOn w:val="Normal"/>
+    <w:rsid w:val="008B7981"/>
+    <w:pPr>
+      <w:spacing w:line="240" w:lineRule="atLeast"/>
+    </w:pPr>
+    <w:rPr>
+      <w:rFonts w:ascii="Times New Roman" w:hAnsi="Times New Roman"/>
+      <w:color w:val="666666"/>
+      <w:sz w:val="17"/>
+      <w:szCs w:val="17"/>
+      <w:lang w:val="sv-SE" w:eastAsia="sv-SE"/>
+    </w:rPr>
+  </w:style>
+  <w:style w:type="character" w:customStyle="1" w:styleId="yj-middot5">
+    <w:name w:val="yj-middot5"/>
+    <w:basedOn w:val="DefaultParagraphFont"/>
+    <w:rsid w:val="008B7981"/>
+    <w:rPr>
+      <w:vanish/>
+      <w:webHidden w:val="0"/>
+      <w:specVanish w:val="0"/>
+    </w:rPr>
+  </w:style>
+  <w:style w:type="character" w:customStyle="1" w:styleId="yj-middot6">
+    <w:name w:val="yj-middot6"/>
+    <w:basedOn w:val="DefaultParagraphFont"/>
+    <w:rsid w:val="008B7981"/>
+  </w:style>
+  <w:style w:type="character" w:customStyle="1" w:styleId="yj-like-action-wrapper">
+    <w:name w:val="yj-like-action-wrapper"/>
+    <w:basedOn w:val="DefaultParagraphFont"/>
+    <w:rsid w:val="008B7981"/>
+  </w:style>
+  <w:style w:type="paragraph" w:customStyle="1" w:styleId="yj-liked-by4">
+    <w:name w:val="yj-liked-by4"/>
+    <w:basedOn w:val="Normal"/>
+    <w:rsid w:val="008B7981"/>
+    <w:pPr>
+      <w:shd w:val="clear" w:color="auto" w:fill="EBEBEB"/>
+      <w:spacing w:line="210" w:lineRule="atLeast"/>
+    </w:pPr>
+    <w:rPr>
+      <w:rFonts w:ascii="Times New Roman" w:hAnsi="Times New Roman"/>
+      <w:color w:val="666666"/>
+      <w:sz w:val="15"/>
+      <w:szCs w:val="15"/>
+      <w:lang w:val="sv-SE" w:eastAsia="sv-SE"/>
+    </w:rPr>
+  </w:style>
+  <w:style w:type="character" w:customStyle="1" w:styleId="yj-likes-text2">
+    <w:name w:val="yj-likes-text2"/>
+    <w:basedOn w:val="DefaultParagraphFont"/>
+    <w:rsid w:val="008B7981"/>
+  </w:style>
+  <w:style w:type="character" w:customStyle="1" w:styleId="yj-byline5">
+    <w:name w:val="yj-byline5"/>
+    <w:basedOn w:val="DefaultParagraphFont"/>
+    <w:rsid w:val="008B7981"/>
+    <w:rPr>
+      <w:b/>
+      <w:bCs/>
+    </w:rPr>
+  </w:style>
+  <w:style w:type="character" w:customStyle="1" w:styleId="yj-in-reply-to5">
+    <w:name w:val="yj-in-reply-to5"/>
+    <w:basedOn w:val="DefaultParagraphFont"/>
+    <w:rsid w:val="008B7981"/>
+    <w:rPr>
+      <w:color w:val="008000"/>
+    </w:rPr>
   </w:style>
 </w:styles>
 </file>
@@ -8383,7 +9251,7 @@
 </file>
 
 <file path=customXml/itemProps1.xml><?xml version="1.0" encoding="utf-8"?>
-<ds:datastoreItem xmlns:ds="http://schemas.openxmlformats.org/officeDocument/2006/customXml" ds:itemID="{1429853F-4E8C-44B3-8EAC-3D8CD99FC97D}">
+<ds:datastoreItem xmlns:ds="http://schemas.openxmlformats.org/officeDocument/2006/customXml" ds:itemID="{C8BB8501-AAEC-4518-9305-D2AEA2F1F2F8}">
   <ds:schemaRefs>
     <ds:schemaRef ds:uri="http://schemas.openxmlformats.org/officeDocument/2006/bibliography"/>
   </ds:schemaRefs>

--- a/Documents/4 Weekly Status Report/w15-16.docx
+++ b/Documents/4 Weekly Status Report/w15-16.docx
@@ -1970,8 +1970,6 @@
           <w:lang w:val="sv-SE" w:eastAsia="sv-SE"/>
         </w:rPr>
       </w:pPr>
-      <w:bookmarkStart w:id="8" w:name="_GoBack"/>
-      <w:bookmarkEnd w:id="8"/>
     </w:p>
     <w:p>
       <w:pPr>
@@ -2430,10 +2428,12 @@
       </w:pPr>
     </w:p>
     <w:sectPr>
-      <w:headerReference w:type="default" r:id="rId12"/>
-      <w:footerReference w:type="default" r:id="rId13"/>
-      <w:headerReference w:type="first" r:id="rId14"/>
-      <w:footerReference w:type="first" r:id="rId15"/>
+      <w:headerReference w:type="even" r:id="rId12"/>
+      <w:headerReference w:type="default" r:id="rId13"/>
+      <w:footerReference w:type="even" r:id="rId14"/>
+      <w:footerReference w:type="default" r:id="rId15"/>
+      <w:headerReference w:type="first" r:id="rId16"/>
+      <w:footerReference w:type="first" r:id="rId17"/>
       <w:pgSz w:w="11907" w:h="16840" w:code="9"/>
       <w:pgMar w:top="2875" w:right="1276" w:bottom="1276" w:left="1276" w:header="340" w:footer="531" w:gutter="0"/>
       <w:cols w:space="720"/>
@@ -2463,6 +2463,16 @@
 </file>
 
 <file path=word/footer1.xml><?xml version="1.0" encoding="utf-8"?>
+<w:ftr xmlns:wpc="http://schemas.microsoft.com/office/word/2010/wordprocessingCanvas" xmlns:mc="http://schemas.openxmlformats.org/markup-compatibility/2006" xmlns:o="urn:schemas-microsoft-com:office:office" xmlns:r="http://schemas.openxmlformats.org/officeDocument/2006/relationships" xmlns:m="http://schemas.openxmlformats.org/officeDocument/2006/math" xmlns:v="urn:schemas-microsoft-com:vml" xmlns:wp14="http://schemas.microsoft.com/office/word/2010/wordprocessingDrawing" xmlns:wp="http://schemas.openxmlformats.org/drawingml/2006/wordprocessingDrawing" xmlns:w10="urn:schemas-microsoft-com:office:word" xmlns:w="http://schemas.openxmlformats.org/wordprocessingml/2006/main" xmlns:w14="http://schemas.microsoft.com/office/word/2010/wordml" xmlns:wpg="http://schemas.microsoft.com/office/word/2010/wordprocessingGroup" xmlns:wpi="http://schemas.microsoft.com/office/word/2010/wordprocessingInk" xmlns:wne="http://schemas.microsoft.com/office/word/2006/wordml" xmlns:wps="http://schemas.microsoft.com/office/word/2010/wordprocessingShape" mc:Ignorable="w14 wp14">
+  <w:p>
+    <w:pPr>
+      <w:pStyle w:val="Footer"/>
+    </w:pPr>
+  </w:p>
+</w:ftr>
+</file>
+
+<file path=word/footer2.xml><?xml version="1.0" encoding="utf-8"?>
 <w:ftr xmlns:wpc="http://schemas.microsoft.com/office/word/2010/wordprocessingCanvas" xmlns:mc="http://schemas.openxmlformats.org/markup-compatibility/2006" xmlns:o="urn:schemas-microsoft-com:office:office" xmlns:r="http://schemas.openxmlformats.org/officeDocument/2006/relationships" xmlns:m="http://schemas.openxmlformats.org/officeDocument/2006/math" xmlns:v="urn:schemas-microsoft-com:vml" xmlns:wp14="http://schemas.microsoft.com/office/word/2010/wordprocessingDrawing" xmlns:wp="http://schemas.openxmlformats.org/drawingml/2006/wordprocessingDrawing" xmlns:w10="urn:schemas-microsoft-com:office:word" xmlns:w="http://schemas.openxmlformats.org/wordprocessingml/2006/main" xmlns:w14="http://schemas.microsoft.com/office/word/2010/wordml" xmlns:wpg="http://schemas.microsoft.com/office/word/2010/wordprocessingGroup" xmlns:wpi="http://schemas.microsoft.com/office/word/2010/wordprocessingInk" xmlns:wne="http://schemas.microsoft.com/office/word/2006/wordml" xmlns:wps="http://schemas.microsoft.com/office/word/2010/wordprocessingShape" mc:Ignorable="w14 wp14">
   <w:p>
     <w:pPr>
@@ -2511,7 +2521,7 @@
       <w:rPr>
         <w:noProof/>
       </w:rPr>
-      <w:t>4</w:t>
+      <w:t>2</w:t>
     </w:r>
     <w:r>
       <w:fldChar w:fldCharType="end"/>
@@ -2605,7 +2615,7 @@
 </w:ftr>
 </file>
 
-<file path=word/footer2.xml><?xml version="1.0" encoding="utf-8"?>
+<file path=word/footer3.xml><?xml version="1.0" encoding="utf-8"?>
 <w:ftr xmlns:wpc="http://schemas.microsoft.com/office/word/2010/wordprocessingCanvas" xmlns:mc="http://schemas.openxmlformats.org/markup-compatibility/2006" xmlns:o="urn:schemas-microsoft-com:office:office" xmlns:r="http://schemas.openxmlformats.org/officeDocument/2006/relationships" xmlns:m="http://schemas.openxmlformats.org/officeDocument/2006/math" xmlns:v="urn:schemas-microsoft-com:vml" xmlns:wp14="http://schemas.microsoft.com/office/word/2010/wordprocessingDrawing" xmlns:wp="http://schemas.openxmlformats.org/drawingml/2006/wordprocessingDrawing" xmlns:w10="urn:schemas-microsoft-com:office:word" xmlns:w="http://schemas.openxmlformats.org/wordprocessingml/2006/main" xmlns:w14="http://schemas.microsoft.com/office/word/2010/wordml" xmlns:wpg="http://schemas.microsoft.com/office/word/2010/wordprocessingGroup" xmlns:wpi="http://schemas.microsoft.com/office/word/2010/wordprocessingInk" xmlns:wne="http://schemas.microsoft.com/office/word/2006/wordml" xmlns:wps="http://schemas.microsoft.com/office/word/2010/wordprocessingShape" mc:Ignorable="w14 wp14">
   <w:p>
     <w:pPr>
@@ -2641,6 +2651,16 @@
 </file>
 
 <file path=word/header1.xml><?xml version="1.0" encoding="utf-8"?>
+<w:hdr xmlns:wpc="http://schemas.microsoft.com/office/word/2010/wordprocessingCanvas" xmlns:mc="http://schemas.openxmlformats.org/markup-compatibility/2006" xmlns:o="urn:schemas-microsoft-com:office:office" xmlns:r="http://schemas.openxmlformats.org/officeDocument/2006/relationships" xmlns:m="http://schemas.openxmlformats.org/officeDocument/2006/math" xmlns:v="urn:schemas-microsoft-com:vml" xmlns:wp14="http://schemas.microsoft.com/office/word/2010/wordprocessingDrawing" xmlns:wp="http://schemas.openxmlformats.org/drawingml/2006/wordprocessingDrawing" xmlns:w10="urn:schemas-microsoft-com:office:word" xmlns:w="http://schemas.openxmlformats.org/wordprocessingml/2006/main" xmlns:w14="http://schemas.microsoft.com/office/word/2010/wordml" xmlns:wpg="http://schemas.microsoft.com/office/word/2010/wordprocessingGroup" xmlns:wpi="http://schemas.microsoft.com/office/word/2010/wordprocessingInk" xmlns:wne="http://schemas.microsoft.com/office/word/2006/wordml" xmlns:wps="http://schemas.microsoft.com/office/word/2010/wordprocessingShape" mc:Ignorable="w14 wp14">
+  <w:p>
+    <w:pPr>
+      <w:pStyle w:val="Header"/>
+    </w:pPr>
+  </w:p>
+</w:hdr>
+</file>
+
+<file path=word/header2.xml><?xml version="1.0" encoding="utf-8"?>
 <w:hdr xmlns:wpc="http://schemas.microsoft.com/office/word/2010/wordprocessingCanvas" xmlns:mc="http://schemas.openxmlformats.org/markup-compatibility/2006" xmlns:o="urn:schemas-microsoft-com:office:office" xmlns:r="http://schemas.openxmlformats.org/officeDocument/2006/relationships" xmlns:m="http://schemas.openxmlformats.org/officeDocument/2006/math" xmlns:v="urn:schemas-microsoft-com:vml" xmlns:wp14="http://schemas.microsoft.com/office/word/2010/wordprocessingDrawing" xmlns:wp="http://schemas.openxmlformats.org/drawingml/2006/wordprocessingDrawing" xmlns:w10="urn:schemas-microsoft-com:office:word" xmlns:w="http://schemas.openxmlformats.org/wordprocessingml/2006/main" xmlns:w14="http://schemas.microsoft.com/office/word/2010/wordml" xmlns:wpg="http://schemas.microsoft.com/office/word/2010/wordprocessingGroup" xmlns:wpi="http://schemas.microsoft.com/office/word/2010/wordprocessingInk" xmlns:wne="http://schemas.microsoft.com/office/word/2006/wordml" xmlns:wps="http://schemas.microsoft.com/office/word/2010/wordprocessingShape" mc:Ignorable="w14 wp14">
   <w:tbl>
     <w:tblPr>
@@ -2746,61 +2766,8 @@
               <w:color w:val="000000" w:themeColor="text1"/>
             </w:rPr>
           </w:pPr>
-          <w:r>
-            <w:rPr>
-              <w:noProof/>
-              <w:color w:val="000000" w:themeColor="text1"/>
-              <w:lang w:val="sv-SE" w:eastAsia="sv-SE"/>
-            </w:rPr>
-            <w:drawing>
-              <wp:inline distT="0" distB="0" distL="0" distR="0" wp14:anchorId="7F49C2E2" wp14:editId="4BC64BB7">
-                <wp:extent cx="1409786" cy="591102"/>
-                <wp:effectExtent l="0" t="0" r="0" b="0"/>
-                <wp:docPr id="5" name="Picture 5" descr="C:\Users\denmif\AppData\Local\Temp\SNAGHTML3868127f.PNG"/>
-                <wp:cNvGraphicFramePr>
-                  <a:graphicFrameLocks xmlns:a="http://schemas.openxmlformats.org/drawingml/2006/main" noChangeAspect="1"/>
-                </wp:cNvGraphicFramePr>
-                <a:graphic xmlns:a="http://schemas.openxmlformats.org/drawingml/2006/main">
-                  <a:graphicData uri="http://schemas.openxmlformats.org/drawingml/2006/picture">
-                    <pic:pic xmlns:pic="http://schemas.openxmlformats.org/drawingml/2006/picture">
-                      <pic:nvPicPr>
-                        <pic:cNvPr id="0" name="Picture 1" descr="C:\Users\denmif\AppData\Local\Temp\SNAGHTML3868127f.PNG"/>
-                        <pic:cNvPicPr>
-                          <a:picLocks noChangeAspect="1" noChangeArrowheads="1"/>
-                        </pic:cNvPicPr>
-                      </pic:nvPicPr>
-                      <pic:blipFill>
-                        <a:blip r:embed="rId1">
-                          <a:extLst>
-                            <a:ext uri="{28A0092B-C50C-407E-A947-70E740481C1C}">
-                              <a14:useLocalDpi xmlns:a14="http://schemas.microsoft.com/office/drawing/2010/main" val="0"/>
-                            </a:ext>
-                          </a:extLst>
-                        </a:blip>
-                        <a:srcRect/>
-                        <a:stretch>
-                          <a:fillRect/>
-                        </a:stretch>
-                      </pic:blipFill>
-                      <pic:spPr bwMode="auto">
-                        <a:xfrm>
-                          <a:off x="0" y="0"/>
-                          <a:ext cx="1409775" cy="591097"/>
-                        </a:xfrm>
-                        <a:prstGeom prst="rect">
-                          <a:avLst/>
-                        </a:prstGeom>
-                        <a:noFill/>
-                        <a:ln>
-                          <a:noFill/>
-                        </a:ln>
-                      </pic:spPr>
-                    </pic:pic>
-                  </a:graphicData>
-                </a:graphic>
-              </wp:inline>
-            </w:drawing>
-          </w:r>
+          <w:bookmarkStart w:id="8" w:name="_GoBack"/>
+          <w:bookmarkEnd w:id="8"/>
         </w:p>
       </w:tc>
     </w:tr>
@@ -2836,7 +2803,7 @@
 </w:hdr>
 </file>
 
-<file path=word/header2.xml><?xml version="1.0" encoding="utf-8"?>
+<file path=word/header3.xml><?xml version="1.0" encoding="utf-8"?>
 <w:hdr xmlns:wpc="http://schemas.microsoft.com/office/word/2010/wordprocessingCanvas" xmlns:mc="http://schemas.openxmlformats.org/markup-compatibility/2006" xmlns:o="urn:schemas-microsoft-com:office:office" xmlns:r="http://schemas.openxmlformats.org/officeDocument/2006/relationships" xmlns:m="http://schemas.openxmlformats.org/officeDocument/2006/math" xmlns:v="urn:schemas-microsoft-com:vml" xmlns:wp14="http://schemas.microsoft.com/office/word/2010/wordprocessingDrawing" xmlns:wp="http://schemas.openxmlformats.org/drawingml/2006/wordprocessingDrawing" xmlns:w10="urn:schemas-microsoft-com:office:word" xmlns:w="http://schemas.openxmlformats.org/wordprocessingml/2006/main" xmlns:w14="http://schemas.microsoft.com/office/word/2010/wordml" xmlns:wpg="http://schemas.microsoft.com/office/word/2010/wordprocessingGroup" xmlns:wpi="http://schemas.microsoft.com/office/word/2010/wordprocessingInk" xmlns:wne="http://schemas.microsoft.com/office/word/2006/wordml" xmlns:wps="http://schemas.microsoft.com/office/word/2010/wordprocessingShape" mc:Ignorable="w14 wp14">
   <w:p>
     <w:pPr>
@@ -2974,61 +2941,6 @@
               <w:color w:val="000000" w:themeColor="text1"/>
             </w:rPr>
           </w:pPr>
-          <w:r>
-            <w:rPr>
-              <w:noProof/>
-              <w:color w:val="000000" w:themeColor="text1"/>
-              <w:lang w:val="sv-SE" w:eastAsia="sv-SE"/>
-            </w:rPr>
-            <w:drawing>
-              <wp:inline distT="0" distB="0" distL="0" distR="0" wp14:anchorId="11538FD0" wp14:editId="4DC0DA5B">
-                <wp:extent cx="1409786" cy="591102"/>
-                <wp:effectExtent l="0" t="0" r="0" b="0"/>
-                <wp:docPr id="4" name="Picture 4" descr="C:\Users\denmif\AppData\Local\Temp\SNAGHTML3868127f.PNG"/>
-                <wp:cNvGraphicFramePr>
-                  <a:graphicFrameLocks xmlns:a="http://schemas.openxmlformats.org/drawingml/2006/main" noChangeAspect="1"/>
-                </wp:cNvGraphicFramePr>
-                <a:graphic xmlns:a="http://schemas.openxmlformats.org/drawingml/2006/main">
-                  <a:graphicData uri="http://schemas.openxmlformats.org/drawingml/2006/picture">
-                    <pic:pic xmlns:pic="http://schemas.openxmlformats.org/drawingml/2006/picture">
-                      <pic:nvPicPr>
-                        <pic:cNvPr id="0" name="Picture 1" descr="C:\Users\denmif\AppData\Local\Temp\SNAGHTML3868127f.PNG"/>
-                        <pic:cNvPicPr>
-                          <a:picLocks noChangeAspect="1" noChangeArrowheads="1"/>
-                        </pic:cNvPicPr>
-                      </pic:nvPicPr>
-                      <pic:blipFill>
-                        <a:blip r:embed="rId1">
-                          <a:extLst>
-                            <a:ext uri="{28A0092B-C50C-407E-A947-70E740481C1C}">
-                              <a14:useLocalDpi xmlns:a14="http://schemas.microsoft.com/office/drawing/2010/main" val="0"/>
-                            </a:ext>
-                          </a:extLst>
-                        </a:blip>
-                        <a:srcRect/>
-                        <a:stretch>
-                          <a:fillRect/>
-                        </a:stretch>
-                      </pic:blipFill>
-                      <pic:spPr bwMode="auto">
-                        <a:xfrm>
-                          <a:off x="0" y="0"/>
-                          <a:ext cx="1409775" cy="591097"/>
-                        </a:xfrm>
-                        <a:prstGeom prst="rect">
-                          <a:avLst/>
-                        </a:prstGeom>
-                        <a:noFill/>
-                        <a:ln>
-                          <a:noFill/>
-                        </a:ln>
-                      </pic:spPr>
-                    </pic:pic>
-                  </a:graphicData>
-                </a:graphic>
-              </wp:inline>
-            </w:drawing>
-          </w:r>
         </w:p>
       </w:tc>
     </w:tr>
@@ -9251,7 +9163,7 @@
 </file>
 
 <file path=customXml/itemProps1.xml><?xml version="1.0" encoding="utf-8"?>
-<ds:datastoreItem xmlns:ds="http://schemas.openxmlformats.org/officeDocument/2006/customXml" ds:itemID="{C8BB8501-AAEC-4518-9305-D2AEA2F1F2F8}">
+<ds:datastoreItem xmlns:ds="http://schemas.openxmlformats.org/officeDocument/2006/customXml" ds:itemID="{B1D3713F-771B-4DA2-9789-16C1C70634A7}">
   <ds:schemaRefs>
     <ds:schemaRef ds:uri="http://schemas.openxmlformats.org/officeDocument/2006/bibliography"/>
   </ds:schemaRefs>
